--- a/proiect/Project_UseCaseModel.docx
+++ b/proiect/Project_UseCaseModel.docx
@@ -274,15 +274,7 @@
               <w:pStyle w:val="Tabletext"/>
             </w:pPr>
             <w:r>
-              <w:t xml:space="preserve">Vid </w:t>
-            </w:r>
-            <w:proofErr w:type="spellStart"/>
-            <w:r>
-              <w:t>Alexandru</w:t>
-            </w:r>
-            <w:proofErr w:type="spellEnd"/>
-            <w:r>
-              <w:t xml:space="preserve"> Daniel</w:t>
+              <w:t>Vid Alexandru Daniel</w:t>
             </w:r>
           </w:p>
         </w:tc>
@@ -613,20 +605,34 @@
         </w:rPr>
         <w:br w:type="page"/>
       </w:r>
-      <w:fldSimple w:instr="title  \* Mergeformat ">
-        <w:r>
-          <w:rPr>
-            <w:rFonts w:ascii="Times New Roman" w:hAnsi="Times New Roman"/>
-          </w:rPr>
-          <w:t xml:space="preserve">Use-Case </w:t>
-        </w:r>
-        <w:r>
-          <w:rPr>
-            <w:rFonts w:ascii="Times New Roman" w:hAnsi="Times New Roman"/>
-          </w:rPr>
-          <w:t>Model</w:t>
-        </w:r>
-      </w:fldSimple>
+      <w:r>
+        <w:lastRenderedPageBreak/>
+        <w:fldChar w:fldCharType="begin"/>
+      </w:r>
+      <w:r>
+        <w:instrText xml:space="preserve">title  \* Mergeformat </w:instrText>
+      </w:r>
+      <w:r>
+        <w:fldChar w:fldCharType="separate"/>
+      </w:r>
+      <w:r>
+        <w:rPr>
+          <w:rFonts w:ascii="Times New Roman" w:hAnsi="Times New Roman"/>
+        </w:rPr>
+        <w:t xml:space="preserve">Use-Case </w:t>
+      </w:r>
+      <w:r>
+        <w:rPr>
+          <w:rFonts w:ascii="Times New Roman" w:hAnsi="Times New Roman"/>
+        </w:rPr>
+        <w:t>Model</w:t>
+      </w:r>
+      <w:r>
+        <w:rPr>
+          <w:rFonts w:ascii="Times New Roman" w:hAnsi="Times New Roman"/>
+        </w:rPr>
+        <w:fldChar w:fldCharType="end"/>
+      </w:r>
       <w:bookmarkStart w:id="0" w:name="_Toc423410237"/>
       <w:bookmarkStart w:id="1" w:name="_Toc425054503"/>
       <w:r>
@@ -808,60 +814,46 @@
           <w:color w:val="000000"/>
           <w:sz w:val="24"/>
         </w:rPr>
-        <w:t xml:space="preserve">manages client and vacations </w:t>
-      </w:r>
-      <w:bookmarkStart w:id="5" w:name="_GoBack"/>
-      <w:proofErr w:type="spellStart"/>
-      <w:r>
+        <w:t>manages client and vacations informations</w:t>
+      </w:r>
+    </w:p>
+    <w:p>
+      <w:pPr>
+        <w:spacing w:line="240" w:lineRule="auto"/>
+        <w:ind w:firstLine="720"/>
+        <w:jc w:val="both"/>
         <w:rPr>
           <w:color w:val="000000"/>
           <w:sz w:val="24"/>
         </w:rPr>
-        <w:t>informations</w:t>
-      </w:r>
-      <w:bookmarkEnd w:id="5"/>
-      <w:proofErr w:type="spellEnd"/>
+      </w:pPr>
     </w:p>
     <w:p>
       <w:pPr>
-        <w:spacing w:line="240" w:lineRule="auto"/>
-        <w:ind w:left="720"/>
-        <w:jc w:val="both"/>
-        <w:rPr>
-          <w:b/>
-          <w:i/>
-          <w:color w:val="C0504D"/>
-          <w:sz w:val="24"/>
-        </w:rPr>
-      </w:pPr>
+        <w:pStyle w:val="Heading1"/>
+        <w:widowControl/>
+        <w:rPr>
+          <w:rFonts w:ascii="Times New Roman" w:hAnsi="Times New Roman"/>
+        </w:rPr>
+      </w:pPr>
+      <w:bookmarkStart w:id="5" w:name="_Toc254773291"/>
+      <w:bookmarkEnd w:id="3"/>
+      <w:bookmarkEnd w:id="4"/>
+      <w:r>
+        <w:rPr>
+          <w:rFonts w:ascii="Times New Roman" w:hAnsi="Times New Roman"/>
+        </w:rPr>
+        <w:t>UML Use-Case Diagrams</w:t>
+      </w:r>
+      <w:bookmarkEnd w:id="5"/>
     </w:p>
     <w:p>
       <w:pPr>
-        <w:pStyle w:val="InfoBlue"/>
-      </w:pPr>
-    </w:p>
-    <w:p>
-      <w:pPr>
         <w:pStyle w:val="Heading1"/>
-        <w:widowControl/>
-        <w:rPr>
-          <w:rFonts w:ascii="Times New Roman" w:hAnsi="Times New Roman"/>
-        </w:rPr>
-      </w:pPr>
-      <w:bookmarkStart w:id="6" w:name="_Toc254773291"/>
-      <w:bookmarkEnd w:id="3"/>
-      <w:bookmarkEnd w:id="4"/>
-      <w:r>
-        <w:rPr>
-          <w:rFonts w:ascii="Times New Roman" w:hAnsi="Times New Roman"/>
-        </w:rPr>
-        <w:t>UML Use-Case Diagrams</w:t>
-      </w:r>
-      <w:bookmarkEnd w:id="6"/>
-    </w:p>
-    <w:p>
-      <w:pPr>
-        <w:pStyle w:val="InfoBlue"/>
+        <w:numPr>
+          <w:ilvl w:val="0"/>
+          <w:numId w:val="0"/>
+        </w:numPr>
       </w:pPr>
       <w:r>
         <w:pict>
@@ -890,9 +882,243 @@
         </w:pict>
       </w:r>
     </w:p>
+    <w:p/>
+    <w:p/>
+    <w:p>
+      <w:pPr>
+        <w:pStyle w:val="Heading1"/>
+        <w:rPr>
+          <w:rFonts w:ascii="Times New Roman" w:hAnsi="Times New Roman"/>
+        </w:rPr>
+      </w:pPr>
+      <w:r>
+        <w:rPr>
+          <w:rFonts w:ascii="Times New Roman" w:hAnsi="Times New Roman"/>
+        </w:rPr>
+        <w:lastRenderedPageBreak/>
+        <w:t xml:space="preserve"> </w:t>
+      </w:r>
+      <w:r>
+        <w:rPr>
+          <w:rFonts w:ascii="Times New Roman" w:hAnsi="Times New Roman"/>
+        </w:rPr>
+        <w:t>Use-Cases Identification</w:t>
+      </w:r>
+    </w:p>
+    <w:p>
+      <w:pPr>
+        <w:spacing w:line="240" w:lineRule="auto"/>
+        <w:ind w:firstLine="720"/>
+        <w:jc w:val="both"/>
+        <w:rPr>
+          <w:color w:val="000000"/>
+          <w:sz w:val="24"/>
+        </w:rPr>
+      </w:pPr>
+      <w:r>
+        <w:rPr>
+          <w:color w:val="000000"/>
+          <w:sz w:val="24"/>
+        </w:rPr>
+        <w:t xml:space="preserve">Use case: </w:t>
+      </w:r>
+      <w:r>
+        <w:rPr>
+          <w:b/>
+          <w:color w:val="000000"/>
+          <w:sz w:val="24"/>
+        </w:rPr>
+        <w:t xml:space="preserve">Admin </w:t>
+      </w:r>
+      <w:r>
+        <w:rPr>
+          <w:b/>
+          <w:color w:val="000000"/>
+          <w:sz w:val="24"/>
+        </w:rPr>
+        <w:t xml:space="preserve"> user</w:t>
+      </w:r>
+    </w:p>
+    <w:p>
+      <w:pPr>
+        <w:spacing w:line="240" w:lineRule="auto"/>
+        <w:ind w:firstLine="720"/>
+        <w:jc w:val="both"/>
+        <w:rPr>
+          <w:color w:val="000000"/>
+          <w:sz w:val="24"/>
+        </w:rPr>
+      </w:pPr>
+      <w:r>
+        <w:rPr>
+          <w:color w:val="000000"/>
+          <w:sz w:val="24"/>
+        </w:rPr>
+        <w:t>Level: user-goal level</w:t>
+      </w:r>
+    </w:p>
+    <w:p>
+      <w:pPr>
+        <w:spacing w:line="240" w:lineRule="auto"/>
+        <w:ind w:firstLine="720"/>
+        <w:jc w:val="both"/>
+        <w:rPr>
+          <w:color w:val="000000"/>
+          <w:sz w:val="24"/>
+        </w:rPr>
+      </w:pPr>
+      <w:r>
+        <w:rPr>
+          <w:color w:val="000000"/>
+          <w:sz w:val="24"/>
+        </w:rPr>
+        <w:t>Primary actor</w:t>
+      </w:r>
+      <w:r>
+        <w:rPr>
+          <w:color w:val="000000"/>
+          <w:sz w:val="24"/>
+        </w:rPr>
+        <w:t>: Administrator</w:t>
+      </w:r>
+      <w:bookmarkStart w:id="6" w:name="_GoBack"/>
+      <w:bookmarkEnd w:id="6"/>
+    </w:p>
+    <w:p>
+      <w:pPr>
+        <w:spacing w:line="240" w:lineRule="auto"/>
+        <w:ind w:left="720"/>
+        <w:jc w:val="both"/>
+        <w:rPr>
+          <w:color w:val="000000"/>
+          <w:sz w:val="24"/>
+        </w:rPr>
+      </w:pPr>
+      <w:r>
+        <w:rPr>
+          <w:color w:val="000000"/>
+          <w:sz w:val="24"/>
+        </w:rPr>
+        <w:t>Main success scenario:</w:t>
+      </w:r>
+    </w:p>
+    <w:p>
+      <w:pPr>
+        <w:numPr>
+          <w:ilvl w:val="0"/>
+          <w:numId w:val="24"/>
+        </w:numPr>
+        <w:spacing w:line="240" w:lineRule="auto"/>
+        <w:jc w:val="both"/>
+        <w:rPr>
+          <w:color w:val="000000"/>
+          <w:sz w:val="24"/>
+        </w:rPr>
+      </w:pPr>
+      <w:r>
+        <w:rPr>
+          <w:color w:val="000000"/>
+          <w:sz w:val="24"/>
+        </w:rPr>
+        <w:t xml:space="preserve">The </w:t>
+      </w:r>
+      <w:r>
+        <w:rPr>
+          <w:color w:val="000000"/>
+          <w:sz w:val="24"/>
+        </w:rPr>
+        <w:t>user</w:t>
+      </w:r>
+      <w:r>
+        <w:rPr>
+          <w:color w:val="000000"/>
+          <w:sz w:val="24"/>
+        </w:rPr>
+        <w:t xml:space="preserve"> </w:t>
+      </w:r>
+      <w:r>
+        <w:rPr>
+          <w:color w:val="000000"/>
+          <w:sz w:val="24"/>
+        </w:rPr>
+        <w:t xml:space="preserve">manages </w:t>
+      </w:r>
+      <w:r>
+        <w:rPr>
+          <w:color w:val="000000"/>
+          <w:sz w:val="24"/>
+        </w:rPr>
+        <w:t>accounts</w:t>
+      </w:r>
+      <w:r>
+        <w:rPr>
+          <w:color w:val="000000"/>
+          <w:sz w:val="24"/>
+        </w:rPr>
+        <w:t xml:space="preserve"> informations</w:t>
+      </w:r>
+    </w:p>
+    <w:p>
+      <w:pPr>
+        <w:pStyle w:val="InfoBlue"/>
+      </w:pPr>
+      <w:r>
+        <w:rPr>
+          <w:noProof/>
+        </w:rPr>
+        <w:drawing>
+          <wp:inline distT="0" distB="0" distL="0" distR="0">
+            <wp:extent cx="5511800" cy="4110355"/>
+            <wp:effectExtent l="0" t="0" r="0" b="4445"/>
+            <wp:docPr id="2" name="Picture 2"/>
+            <wp:cNvGraphicFramePr>
+              <a:graphicFrameLocks xmlns:a="http://schemas.openxmlformats.org/drawingml/2006/main" noChangeAspect="1"/>
+            </wp:cNvGraphicFramePr>
+            <a:graphic xmlns:a="http://schemas.openxmlformats.org/drawingml/2006/main">
+              <a:graphicData uri="http://schemas.openxmlformats.org/drawingml/2006/picture">
+                <pic:pic xmlns:pic="http://schemas.openxmlformats.org/drawingml/2006/picture">
+                  <pic:nvPicPr>
+                    <pic:cNvPr id="0" name="Picture 6"/>
+                    <pic:cNvPicPr>
+                      <a:picLocks noChangeAspect="1" noChangeArrowheads="1"/>
+                    </pic:cNvPicPr>
+                  </pic:nvPicPr>
+                  <pic:blipFill>
+                    <a:blip r:embed="rId10">
+                      <a:extLst>
+                        <a:ext uri="{28A0092B-C50C-407E-A947-70E740481C1C}">
+                          <a14:useLocalDpi xmlns:a14="http://schemas.microsoft.com/office/drawing/2010/main" val="0"/>
+                        </a:ext>
+                      </a:extLst>
+                    </a:blip>
+                    <a:srcRect/>
+                    <a:stretch>
+                      <a:fillRect/>
+                    </a:stretch>
+                  </pic:blipFill>
+                  <pic:spPr bwMode="auto">
+                    <a:xfrm>
+                      <a:off x="0" y="0"/>
+                      <a:ext cx="5511800" cy="4110355"/>
+                    </a:xfrm>
+                    <a:prstGeom prst="rect">
+                      <a:avLst/>
+                    </a:prstGeom>
+                    <a:noFill/>
+                    <a:ln>
+                      <a:noFill/>
+                    </a:ln>
+                  </pic:spPr>
+                </pic:pic>
+              </a:graphicData>
+            </a:graphic>
+          </wp:inline>
+        </w:drawing>
+      </w:r>
+    </w:p>
     <w:sectPr>
-      <w:headerReference w:type="default" r:id="rId10"/>
-      <w:footerReference w:type="default" r:id="rId11"/>
+      <w:headerReference w:type="default" r:id="rId11"/>
+      <w:footerReference w:type="default" r:id="rId12"/>
       <w:endnotePr>
         <w:numFmt w:val="decimal"/>
       </w:endnotePr>
@@ -1003,15 +1229,7 @@
             <w:fldChar w:fldCharType="end"/>
           </w:r>
           <w:r>
-            <w:t xml:space="preserve">Vid </w:t>
-          </w:r>
-          <w:proofErr w:type="spellStart"/>
-          <w:r>
-            <w:t>Alexandru</w:t>
-          </w:r>
-          <w:proofErr w:type="spellEnd"/>
-          <w:r>
-            <w:t xml:space="preserve"> Daniel</w:t>
+            <w:t>Vid Alexandru Daniel</w:t>
           </w:r>
           <w:r>
             <w:t>,</w:t>
@@ -1150,32 +1368,25 @@
       </w:pBdr>
       <w:jc w:val="right"/>
     </w:pPr>
-    <w:fldSimple w:instr=" DOCPROPERTY &quot;Company&quot;  \* MERGEFORMAT "/>
+    <w:r>
+      <w:fldChar w:fldCharType="begin"/>
+    </w:r>
+    <w:r>
+      <w:instrText xml:space="preserve"> DOCPROPERTY "Company"  \* MERGEFORMAT </w:instrText>
+    </w:r>
+    <w:r>
+      <w:fldChar w:fldCharType="separate"/>
+    </w:r>
+    <w:r>
+      <w:fldChar w:fldCharType="end"/>
+    </w:r>
     <w:r>
       <w:rPr>
         <w:rFonts w:ascii="Arial" w:hAnsi="Arial"/>
         <w:b/>
         <w:sz w:val="36"/>
       </w:rPr>
-      <w:t xml:space="preserve">Vid </w:t>
-    </w:r>
-    <w:proofErr w:type="spellStart"/>
-    <w:r>
-      <w:rPr>
-        <w:rFonts w:ascii="Arial" w:hAnsi="Arial"/>
-        <w:b/>
-        <w:sz w:val="36"/>
-      </w:rPr>
-      <w:t>Alexandru</w:t>
-    </w:r>
-    <w:proofErr w:type="spellEnd"/>
-    <w:r>
-      <w:rPr>
-        <w:rFonts w:ascii="Arial" w:hAnsi="Arial"/>
-        <w:b/>
-        <w:sz w:val="36"/>
-      </w:rPr>
-      <w:t xml:space="preserve"> Daniel</w:t>
+      <w:t>Vid Alexandru Daniel</w:t>
     </w:r>
   </w:p>
   <w:p>
@@ -1190,16 +1401,31 @@
         <w:sz w:val="36"/>
       </w:rPr>
     </w:pPr>
-    <w:fldSimple w:instr=" DOCPROPERTY &quot;Company&quot;  \* MERGEFORMAT ">
-      <w:r>
-        <w:rPr>
-          <w:rFonts w:ascii="Arial" w:hAnsi="Arial"/>
-          <w:b/>
-          <w:sz w:val="36"/>
-        </w:rPr>
-        <w:t>30234</w:t>
-      </w:r>
-    </w:fldSimple>
+    <w:r>
+      <w:fldChar w:fldCharType="begin"/>
+    </w:r>
+    <w:r>
+      <w:instrText xml:space="preserve"> DOCPROPERTY "Company"  \* MERGEFORMAT </w:instrText>
+    </w:r>
+    <w:r>
+      <w:fldChar w:fldCharType="separate"/>
+    </w:r>
+    <w:r>
+      <w:rPr>
+        <w:rFonts w:ascii="Arial" w:hAnsi="Arial"/>
+        <w:b/>
+        <w:sz w:val="36"/>
+      </w:rPr>
+      <w:t>30234</w:t>
+    </w:r>
+    <w:r>
+      <w:rPr>
+        <w:rFonts w:ascii="Arial" w:hAnsi="Arial"/>
+        <w:b/>
+        <w:sz w:val="36"/>
+      </w:rPr>
+      <w:fldChar w:fldCharType="end"/>
+    </w:r>
   </w:p>
   <w:p>
     <w:pPr>
